--- a/database/relatorio/PE 90008-2024/B10 LICITA LTDA/B10 LICITA LTDA ata.docx
+++ b/database/relatorio/PE 90008-2024/B10 LICITA LTDA/B10 LICITA LTDA ata.docx
@@ -114,7 +114,7 @@
           <w:bCs/>
           <w:color w:val="000000"/>
         </w:rPr>
-        <w:t xml:space="preserve">Nº 787000/2024-093/00</w:t>
+        <w:t xml:space="preserve">Nº 787000/2024-012/00</w:t>
         <w:br/>
         <w:t xml:space="preserve">Pregão Eletrônico nº 90008/2024</w:t>
       </w:r>
@@ -859,7 +859,7 @@
           <w:b w:val="0"/>
           <w:sz w:val="24"/>
         </w:rPr>
-        <w:t>nan;</w:t>
+        <w:t>Rua Olimpio Santana Martins, 209 - Centro;</w:t>
         <w:br/>
       </w:r>
       <w:r>
@@ -876,7 +876,7 @@
           <w:b w:val="0"/>
           <w:sz w:val="24"/>
         </w:rPr>
-        <w:t>nan;</w:t>
+        <w:t>Palhoça / Santa Catarina;</w:t>
         <w:br/>
       </w:r>
       <w:r>
@@ -893,7 +893,7 @@
           <w:b w:val="0"/>
           <w:sz w:val="24"/>
         </w:rPr>
-        <w:t>nan;</w:t>
+        <w:t>88.131-220;</w:t>
         <w:br/>
       </w:r>
       <w:r>
@@ -910,7 +910,7 @@
           <w:b w:val="0"/>
           <w:sz w:val="24"/>
         </w:rPr>
-        <w:t>nan; e</w:t>
+        <w:t>(48) 33744043 Telefone: (48) 91579997; e</w:t>
         <w:br/>
       </w:r>
       <w:r>
@@ -927,7 +927,7 @@
           <w:b w:val="0"/>
           <w:sz w:val="24"/>
         </w:rPr>
-        <w:t>nan.</w:t>
+        <w:t>bem10comercio@gmail.com.</w:t>
         <w:br/>
       </w:r>
       <w:r>
@@ -944,7 +944,7 @@
           <w:b w:val="0"/>
           <w:sz w:val="24"/>
         </w:rPr>
-        <w:t>nan.</w:t>
+        <w:t>GERALDINE GARCIA.</w:t>
         <w:br/>
       </w:r>
     </w:p>
@@ -1166,7 +1166,7 @@
           <w:b/>
           <w:sz w:val="24"/>
         </w:rPr>
-        <w:t>Item 16 - Cortador De Legumes Aranha | Catálogo: 465888</w:t>
+        <w:t>Item 16 - Forno Combinado Com 10 Gns | Catálogo: 457010</w:t>
         <w:br/>
       </w:r>
       <w:r>
@@ -1175,7 +1175,7 @@
           <w:b w:val="0"/>
           <w:sz w:val="24"/>
         </w:rPr>
-        <w:t xml:space="preserve">Descrição: Cortador E Picador De Legumes Palito Industrial Corpo: Alumínio fundido / Facas: Aço Inox Cabo: Alumínio fundido basculante: Alumínio fundido Bordas: Alumínio Pintura: Eletrostática. Dimensões AxLxP (montado): 112x36x44 cm  Acompanha Tripé Com 75Cm De Altura, Deixando A Máquina Na Altura Ideal De Trabalho; Área de corte: 10x10 cm </w:t>
+        <w:t>Descrição: Forno Combinado Elétrico 10 Gns, com carro gaiola Tecnologia Steam Power e Higienização Automática – 380v, trifásico.  Capacidade: 10 GN’s 1/1 x 65mm (não acompanham o produto - vendidas separadamente) / Disponível na voltagem: TRIF. 220V / TRIF. 380V Altura: 1,05 cm / Largura: 0,76 cm / Comprimento: 1,05 cm / Peso: 173 kg</w:t>
         <w:br/>
       </w:r>
       <w:r>
@@ -1220,7 +1220,7 @@
           <w:b/>
           <w:sz w:val="24"/>
         </w:rPr>
-        <w:t>Item 17 - Geladeira Industrial 4 Portas | Catálogo: 258164</w:t>
+        <w:t>Item 17 - Forno Combinado Com 10 Gns (Cota Reservada ME-EPP) | Catálogo: 457010</w:t>
         <w:br/>
       </w:r>
       <w:r>
@@ -1229,7 +1229,7 @@
           <w:b w:val="0"/>
           <w:sz w:val="24"/>
         </w:rPr>
-        <w:t>Descrição: Geladeira Industrial 4 Portas, 220v. Isolamento Térmico 100% Injetado Em Poliuretano De Alta Densidade; Revestimento Externo E Interno Em Aço Inox Brilhante; Sistema De Refrigeração: Ar-Forçado (Frost Free), Ecológico E Econômico; 3 Níveis De Prateleiras Aramadas, Reguláveis E Pintadas Em Epóxi Branco; Controlador Eletrônico Digital Com Indicador De Temperatura; Degelo Automático; Dimensões Externas (LxPxA): 128,5 x 64 x 200cm Capacidade: 1029 Litros / Prateleiras: 3</w:t>
+        <w:t>Descrição: Forno Combinado Elétrico 10 Gns, com carro gaiola Tecnologia Steam Power e Higienização Automática – 380v, trifásico.  Capacidade: 10 GN’s 1/1 x 65mm (não acompanham o produto - vendidas separadamente) / Disponível na voltagem: TRIF. 220V / TRIF. 380V Altura: 1,05 cm / Largura: 0,76 cm / Comprimento: 1,05 cm / Peso: 173 kg</w:t>
         <w:br/>
       </w:r>
       <w:r>
@@ -5067,7 +5067,7 @@
               <w:rPr>
                 <w:rFonts w:asciiTheme="minorHAnsi" w:hAnsiTheme="minorHAnsi" w:cstheme="minorHAnsi"/>
               </w:rPr>
-              <w:t xml:space="preserve">nan</w:t>
+              <w:t xml:space="preserve">GERALDINE GARCIA</w:t>
             </w:r>
           </w:p>
           <w:p>

--- a/database/relatorio/PE 90008-2024/B10 LICITA LTDA/B10 LICITA LTDA ata.docx
+++ b/database/relatorio/PE 90008-2024/B10 LICITA LTDA/B10 LICITA LTDA ata.docx
@@ -114,8 +114,6 @@
           <w:bCs/>
           <w:color w:val="000000"/>
         </w:rPr>
-        <w:t xml:space="preserve">Nº 787000/2024-012/00</w:t>
-        <w:br/>
         <w:t xml:space="preserve">Pregão Eletrônico nº 90008/2024</w:t>
       </w:r>
     </w:p>
